--- a/QuantumMechanics/lab3/report.docx
+++ b/QuantumMechanics/lab3/report.docx
@@ -59,59 +59,31 @@
           <w:szCs w:val="28"/>
         </w:rPr>
       </w:pPr>
-      <w:proofErr w:type="gramStart"/>
       <w:r>
         <w:rPr>
           <w:color w:val="000000" w:themeColor="text1"/>
           <w:sz w:val="28"/>
           <w:szCs w:val="28"/>
         </w:rPr>
-        <w:t>ОБРАЗОВАТЕЛЬНОЕ  УЧРЕЖДЕНИЕ</w:t>
-      </w:r>
-      <w:proofErr w:type="gramEnd"/>
-      <w:r>
+        <w:t>ОБРАЗОВАТЕЛЬНОЕ  УЧРЕЖДЕНИЕ  ВЫСШЕГО  ОБРАЗОВАНИЯ</w:t>
+      </w:r>
+    </w:p>
+    <w:p>
+      <w:pPr>
+        <w:jc w:val="center"/>
         <w:rPr>
           <w:color w:val="000000" w:themeColor="text1"/>
           <w:sz w:val="28"/>
           <w:szCs w:val="28"/>
         </w:rPr>
-        <w:t xml:space="preserve">  ВЫСШЕГО  ОБРАЗОВАНИЯ</w:t>
-      </w:r>
-    </w:p>
-    <w:p>
-      <w:pPr>
-        <w:jc w:val="center"/>
+      </w:pPr>
+      <w:r>
         <w:rPr>
           <w:color w:val="000000" w:themeColor="text1"/>
           <w:sz w:val="28"/>
           <w:szCs w:val="28"/>
         </w:rPr>
-      </w:pPr>
-      <w:r>
-        <w:rPr>
-          <w:color w:val="000000" w:themeColor="text1"/>
-          <w:sz w:val="28"/>
-          <w:szCs w:val="28"/>
-        </w:rPr>
-        <w:t>«</w:t>
-      </w:r>
-      <w:proofErr w:type="gramStart"/>
-      <w:r>
-        <w:rPr>
-          <w:color w:val="000000" w:themeColor="text1"/>
-          <w:sz w:val="28"/>
-          <w:szCs w:val="28"/>
-        </w:rPr>
-        <w:t>ВОРОНЕЖСКИЙ  ГОСУДАРСТВЕННЫЙ</w:t>
-      </w:r>
-      <w:proofErr w:type="gramEnd"/>
-      <w:r>
-        <w:rPr>
-          <w:color w:val="000000" w:themeColor="text1"/>
-          <w:sz w:val="28"/>
-          <w:szCs w:val="28"/>
-        </w:rPr>
-        <w:t xml:space="preserve">  УНИВЕРСИТЕТ»</w:t>
+        <w:t>«ВОРОНЕЖСКИЙ  ГОСУДАРСТВЕННЫЙ  УНИВЕРСИТЕТ»</w:t>
       </w:r>
     </w:p>
     <w:p>
@@ -710,27 +682,7 @@
                 <w:szCs w:val="28"/>
                 <w:lang w:val="en-US" w:eastAsia="en-US"/>
               </w:rPr>
-              <w:t xml:space="preserve">    _</w:t>
-            </w:r>
-            <w:proofErr w:type="gramStart"/>
-            <w:r>
-              <w:rPr>
-                <w:color w:val="000000" w:themeColor="text1"/>
-                <w:sz w:val="28"/>
-                <w:szCs w:val="28"/>
-                <w:lang w:val="en-US" w:eastAsia="en-US"/>
-              </w:rPr>
-              <w:t>_._</w:t>
-            </w:r>
-            <w:proofErr w:type="gramEnd"/>
-            <w:r>
-              <w:rPr>
-                <w:color w:val="000000" w:themeColor="text1"/>
-                <w:sz w:val="28"/>
-                <w:szCs w:val="28"/>
-                <w:lang w:val="en-US" w:eastAsia="en-US"/>
-              </w:rPr>
-              <w:t>_.20</w:t>
+              <w:t xml:space="preserve">    __.__.20</w:t>
             </w:r>
             <w:r>
               <w:rPr>
@@ -2811,10 +2763,10 @@
         </w:rPr>
         <w:lastRenderedPageBreak/>
         <w:drawing>
-          <wp:inline distT="0" distB="0" distL="0" distR="0" wp14:anchorId="289F73D5" wp14:editId="555188C6">
-            <wp:extent cx="5931535" cy="2838450"/>
+          <wp:inline distT="0" distB="0" distL="0" distR="0" wp14:anchorId="54FF1616" wp14:editId="57248FBA">
+            <wp:extent cx="5934075" cy="2838450"/>
             <wp:effectExtent l="0" t="0" r="0" b="0"/>
-            <wp:docPr id="3" name="Picture 3"/>
+            <wp:docPr id="1" name="Picture 1"/>
             <wp:cNvGraphicFramePr>
               <a:graphicFrameLocks xmlns:a="http://schemas.openxmlformats.org/drawingml/2006/main" noChangeAspect="1"/>
             </wp:cNvGraphicFramePr>
@@ -2843,7 +2795,7 @@
                   <pic:spPr bwMode="auto">
                     <a:xfrm>
                       <a:off x="0" y="0"/>
-                      <a:ext cx="5931535" cy="2838450"/>
+                      <a:ext cx="5934075" cy="2838450"/>
                     </a:xfrm>
                     <a:prstGeom prst="rect">
                       <a:avLst/>
@@ -2883,19 +2835,7 @@
         <w:rPr>
           <w:color w:val="000000" w:themeColor="text1"/>
         </w:rPr>
-        <w:t xml:space="preserve">График </w:t>
-      </w:r>
-      <w:r>
-        <w:rPr>
-          <w:color w:val="000000" w:themeColor="text1"/>
-        </w:rPr>
-        <w:t>не</w:t>
-      </w:r>
-      <w:r>
-        <w:rPr>
-          <w:color w:val="000000" w:themeColor="text1"/>
-        </w:rPr>
-        <w:t>возмущенной потенциальной функции</w:t>
+        <w:t>График потенциальной функции</w:t>
       </w:r>
     </w:p>
     <w:p>
@@ -4080,19 +4020,7 @@
           <w:rPr>
             <w:rFonts w:ascii="Cambria Math" w:hAnsi="Cambria Math"/>
           </w:rPr>
-          <m:t>(</m:t>
-        </m:r>
-        <m:r>
-          <w:rPr>
-            <w:rFonts w:ascii="Cambria Math" w:hAnsi="Cambria Math"/>
-          </w:rPr>
-          <m:t>3</m:t>
-        </m:r>
-        <m:r>
-          <w:rPr>
-            <w:rFonts w:ascii="Cambria Math" w:hAnsi="Cambria Math"/>
-          </w:rPr>
-          <m:t>)</m:t>
+          <m:t>(3)</m:t>
         </m:r>
       </m:oMath>
       <w:r>
@@ -5765,19 +5693,7 @@
           <w:rPr>
             <w:rFonts w:ascii="Cambria Math" w:hAnsi="Cambria Math"/>
           </w:rPr>
-          <m:t>(</m:t>
-        </m:r>
-        <m:r>
-          <w:rPr>
-            <w:rFonts w:ascii="Cambria Math" w:hAnsi="Cambria Math"/>
-          </w:rPr>
-          <m:t>4</m:t>
-        </m:r>
-        <m:r>
-          <w:rPr>
-            <w:rFonts w:ascii="Cambria Math" w:hAnsi="Cambria Math"/>
-          </w:rPr>
-          <m:t>)</m:t>
+          <m:t>(4)</m:t>
         </m:r>
       </m:oMath>
       <w:r>
@@ -6119,19 +6035,7 @@
           <w:rPr>
             <w:rFonts w:ascii="Cambria Math" w:hAnsi="Cambria Math"/>
           </w:rPr>
-          <m:t>(</m:t>
-        </m:r>
-        <m:r>
-          <w:rPr>
-            <w:rFonts w:ascii="Cambria Math" w:hAnsi="Cambria Math"/>
-          </w:rPr>
-          <m:t>5</m:t>
-        </m:r>
-        <m:r>
-          <w:rPr>
-            <w:rFonts w:ascii="Cambria Math" w:hAnsi="Cambria Math"/>
-          </w:rPr>
-          <m:t>)</m:t>
+          <m:t>(5)</m:t>
         </m:r>
       </m:oMath>
       <w:r>
@@ -6736,19 +6640,7 @@
           <w:rPr>
             <w:rFonts w:ascii="Cambria Math" w:hAnsi="Cambria Math"/>
           </w:rPr>
-          <m:t>(</m:t>
-        </m:r>
-        <m:r>
-          <w:rPr>
-            <w:rFonts w:ascii="Cambria Math" w:hAnsi="Cambria Math"/>
-          </w:rPr>
-          <m:t>2</m:t>
-        </m:r>
-        <m:r>
-          <w:rPr>
-            <w:rFonts w:ascii="Cambria Math" w:hAnsi="Cambria Math"/>
-          </w:rPr>
-          <m:t>)</m:t>
+          <m:t>(2)</m:t>
         </m:r>
       </m:oMath>
       <w:r>
@@ -8618,19 +8510,7 @@
           <w:rPr>
             <w:rFonts w:ascii="Cambria Math" w:hAnsi="Cambria Math"/>
           </w:rPr>
-          <m:t>(</m:t>
-        </m:r>
-        <m:r>
-          <w:rPr>
-            <w:rFonts w:ascii="Cambria Math" w:hAnsi="Cambria Math"/>
-          </w:rPr>
-          <m:t>3</m:t>
-        </m:r>
-        <m:r>
-          <w:rPr>
-            <w:rFonts w:ascii="Cambria Math" w:hAnsi="Cambria Math"/>
-          </w:rPr>
-          <m:t>)</m:t>
+          <m:t>(3)</m:t>
         </m:r>
       </m:oMath>
       <w:r>
@@ -9995,19 +9875,7 @@
           <w:rPr>
             <w:rFonts w:ascii="Cambria Math" w:hAnsi="Cambria Math"/>
           </w:rPr>
-          <m:t>(</m:t>
-        </m:r>
-        <m:r>
-          <w:rPr>
-            <w:rFonts w:ascii="Cambria Math" w:hAnsi="Cambria Math"/>
-          </w:rPr>
-          <m:t>6</m:t>
-        </m:r>
-        <m:r>
-          <w:rPr>
-            <w:rFonts w:ascii="Cambria Math" w:hAnsi="Cambria Math"/>
-          </w:rPr>
-          <m:t>)</m:t>
+          <m:t>(6)</m:t>
         </m:r>
       </m:oMath>
       <w:r>
@@ -11138,19 +11006,7 @@
           <w:rPr>
             <w:rFonts w:ascii="Cambria Math" w:hAnsi="Cambria Math"/>
           </w:rPr>
-          <m:t>(</m:t>
-        </m:r>
-        <m:r>
-          <w:rPr>
-            <w:rFonts w:ascii="Cambria Math" w:hAnsi="Cambria Math"/>
-          </w:rPr>
-          <m:t>7</m:t>
-        </m:r>
-        <m:r>
-          <w:rPr>
-            <w:rFonts w:ascii="Cambria Math" w:hAnsi="Cambria Math"/>
-          </w:rPr>
-          <m:t>)</m:t>
+          <m:t>(7)</m:t>
         </m:r>
       </m:oMath>
       <w:r>
@@ -12646,19 +12502,7 @@
           <w:rPr>
             <w:rFonts w:ascii="Cambria Math" w:hAnsi="Cambria Math"/>
           </w:rPr>
-          <m:t>(</m:t>
-        </m:r>
-        <m:r>
-          <w:rPr>
-            <w:rFonts w:ascii="Cambria Math" w:hAnsi="Cambria Math"/>
-          </w:rPr>
-          <m:t>8</m:t>
-        </m:r>
-        <m:r>
-          <w:rPr>
-            <w:rFonts w:ascii="Cambria Math" w:hAnsi="Cambria Math"/>
-          </w:rPr>
-          <m:t>)</m:t>
+          <m:t>(8)</m:t>
         </m:r>
       </m:oMath>
       <w:r>
@@ -13815,13 +13659,7 @@
           <w:rPr>
             <w:rFonts w:ascii="Cambria Math" w:eastAsiaTheme="minorEastAsia" w:hAnsi="Cambria Math"/>
           </w:rPr>
-          <m:t>ψ</m:t>
-        </m:r>
-        <m:r>
-          <w:rPr>
-            <w:rFonts w:ascii="Cambria Math" w:eastAsiaTheme="minorEastAsia" w:hAnsi="Cambria Math"/>
-          </w:rPr>
-          <m:t>(</m:t>
+          <m:t>ψ(</m:t>
         </m:r>
         <m:r>
           <w:rPr>
@@ -14221,13 +14059,7 @@
             <w:rPr>
               <w:rFonts w:ascii="Cambria Math" w:hAnsi="Cambria Math"/>
             </w:rPr>
-            <m:t>=</m:t>
-          </m:r>
-          <m:r>
-            <w:rPr>
-              <w:rFonts w:ascii="Cambria Math" w:hAnsi="Cambria Math"/>
-            </w:rPr>
-            <m:t>E</m:t>
+            <m:t>=E</m:t>
           </m:r>
           <m:nary>
             <m:naryPr>
@@ -14338,7 +14170,6 @@
         <w:pStyle w:val="a0"/>
         <w:rPr>
           <w:rFonts w:eastAsiaTheme="minorEastAsia"/>
-          <w:lang w:val="en-US"/>
         </w:rPr>
       </w:pPr>
       <w:r>
@@ -15449,13 +15280,7 @@
                 <w:rPr>
                   <w:rFonts w:ascii="Cambria Math" w:eastAsiaTheme="minorEastAsia" w:hAnsi="Cambria Math"/>
                 </w:rPr>
-                <m:t>m</m:t>
-              </m:r>
-              <m:r>
-                <w:rPr>
-                  <w:rFonts w:ascii="Cambria Math" w:eastAsiaTheme="minorEastAsia" w:hAnsi="Cambria Math"/>
-                </w:rPr>
-                <m:t>=0</m:t>
+                <m:t>m=0</m:t>
               </m:r>
             </m:sub>
             <m:sup>
@@ -15516,14 +15341,7 @@
                       <w:rFonts w:ascii="Cambria Math" w:eastAsiaTheme="minorEastAsia" w:hAnsi="Cambria Math"/>
                       <w:lang w:val="en-US"/>
                     </w:rPr>
-                    <m:t>k</m:t>
-                  </m:r>
-                  <m:r>
-                    <w:rPr>
-                      <w:rFonts w:ascii="Cambria Math" w:eastAsiaTheme="minorEastAsia" w:hAnsi="Cambria Math"/>
-                      <w:lang w:val="en-US"/>
-                    </w:rPr>
-                    <m:t>m</m:t>
+                    <m:t>km</m:t>
                   </m:r>
                 </m:sub>
               </m:sSub>
@@ -15595,19 +15413,7 @@
                 <w:rPr>
                   <w:rFonts w:ascii="Cambria Math" w:eastAsiaTheme="minorEastAsia" w:hAnsi="Cambria Math"/>
                 </w:rPr>
-                <m:t>H-E</m:t>
-              </m:r>
-              <m:r>
-                <w:rPr>
-                  <w:rFonts w:ascii="Cambria Math" w:eastAsiaTheme="minorEastAsia" w:hAnsi="Cambria Math"/>
-                </w:rPr>
-                <m:t>∙</m:t>
-              </m:r>
-              <m:r>
-                <w:rPr>
-                  <w:rFonts w:ascii="Cambria Math" w:eastAsiaTheme="minorEastAsia" w:hAnsi="Cambria Math"/>
-                </w:rPr>
-                <m:t>I</m:t>
+                <m:t>H-E∙I</m:t>
               </m:r>
             </m:e>
           </m:d>
@@ -15670,14 +15476,7 @@
                   <w:rFonts w:ascii="Cambria Math" w:eastAsiaTheme="minorEastAsia" w:hAnsi="Cambria Math"/>
                   <w:lang w:val="en-US"/>
                 </w:rPr>
-                <m:t>H</m:t>
-              </m:r>
-              <m:r>
-                <w:rPr>
-                  <w:rFonts w:ascii="Cambria Math" w:eastAsiaTheme="minorEastAsia" w:hAnsi="Cambria Math"/>
-                  <w:lang w:val="en-US"/>
-                </w:rPr>
-                <m:t>=</m:t>
+                <m:t>H=</m:t>
               </m:r>
               <m:d>
                 <m:dPr>
@@ -15928,15 +15727,7 @@
               <w:sz w:val="24"/>
               <w:szCs w:val="24"/>
             </w:rPr>
-            <m:t>C</m:t>
-          </m:r>
-          <m:r>
-            <w:rPr>
-              <w:rFonts w:ascii="Cambria Math" w:eastAsiaTheme="minorEastAsia" w:hAnsi="Cambria Math"/>
-              <w:sz w:val="24"/>
-              <w:szCs w:val="24"/>
-            </w:rPr>
-            <m:t>=</m:t>
+            <m:t>C=</m:t>
           </m:r>
           <m:d>
             <m:dPr>
@@ -16227,16 +16018,7 @@
               <w:szCs w:val="24"/>
               <w:lang w:val="en-US"/>
             </w:rPr>
-            <m:t>E</m:t>
-          </m:r>
-          <m:r>
-            <w:rPr>
-              <w:rFonts w:ascii="Cambria Math" w:eastAsiaTheme="minorEastAsia" w:hAnsi="Cambria Math"/>
-              <w:sz w:val="24"/>
-              <w:szCs w:val="24"/>
-              <w:lang w:val="en-US"/>
-            </w:rPr>
-            <m:t>=</m:t>
+            <m:t>E=</m:t>
           </m:r>
           <m:d>
             <m:dPr>
@@ -16653,15 +16435,7 @@
               <w:sz w:val="24"/>
               <w:szCs w:val="24"/>
             </w:rPr>
-            <m:t>I</m:t>
-          </m:r>
-          <m:r>
-            <w:rPr>
-              <w:rFonts w:ascii="Cambria Math" w:eastAsiaTheme="minorEastAsia" w:hAnsi="Cambria Math"/>
-              <w:sz w:val="24"/>
-              <w:szCs w:val="24"/>
-            </w:rPr>
-            <m:t>=</m:t>
+            <m:t>I=</m:t>
           </m:r>
           <m:d>
             <m:dPr>
@@ -17121,10 +16895,7 @@
         </m:r>
       </m:oMath>
       <w:r>
-        <w:t xml:space="preserve"> </w:t>
-      </w:r>
-      <w:r>
-        <w:t>36</w:t>
+        <w:t xml:space="preserve"> 36</w:t>
       </w:r>
       <w:r>
         <w:t>8</w:t>
@@ -17145,32 +16916,14 @@
         </w:numPr>
       </w:pPr>
       <w:r>
-        <w:t>вычисление</w:t>
-      </w:r>
-      <w:r>
-        <w:t xml:space="preserve"> матрицы</w:t>
-      </w:r>
-      <w:r>
-        <w:t xml:space="preserve"> </w:t>
+        <w:t xml:space="preserve">вычисление матрицы </w:t>
       </w:r>
       <m:oMath>
         <m:r>
           <w:rPr>
             <w:rFonts w:ascii="Cambria Math" w:hAnsi="Cambria Math"/>
           </w:rPr>
-          <m:t>(1</m:t>
-        </m:r>
-        <m:r>
-          <w:rPr>
-            <w:rFonts w:ascii="Cambria Math" w:hAnsi="Cambria Math"/>
-          </w:rPr>
-          <m:t>3</m:t>
-        </m:r>
-        <m:r>
-          <w:rPr>
-            <w:rFonts w:ascii="Cambria Math" w:hAnsi="Cambria Math"/>
-          </w:rPr>
-          <m:t>)</m:t>
+          <m:t>(13)</m:t>
         </m:r>
       </m:oMath>
       <w:r>
@@ -17218,19 +16971,7 @@
           <w:rPr>
             <w:rFonts w:ascii="Cambria Math" w:hAnsi="Cambria Math"/>
           </w:rPr>
-          <m:t>(1</m:t>
-        </m:r>
-        <m:r>
-          <w:rPr>
-            <w:rFonts w:ascii="Cambria Math" w:hAnsi="Cambria Math"/>
-          </w:rPr>
-          <m:t>1</m:t>
-        </m:r>
-        <m:r>
-          <w:rPr>
-            <w:rFonts w:ascii="Cambria Math" w:hAnsi="Cambria Math"/>
-          </w:rPr>
-          <m:t>)</m:t>
+          <m:t>(11)</m:t>
         </m:r>
       </m:oMath>
       <w:r>
@@ -17265,19 +17006,7 @@
           <w:rPr>
             <w:rFonts w:ascii="Cambria Math" w:hAnsi="Cambria Math"/>
           </w:rPr>
-          <m:t>(</m:t>
-        </m:r>
-        <m:r>
-          <w:rPr>
-            <w:rFonts w:ascii="Cambria Math" w:hAnsi="Cambria Math"/>
-          </w:rPr>
-          <m:t>9</m:t>
-        </m:r>
-        <m:r>
-          <w:rPr>
-            <w:rFonts w:ascii="Cambria Math" w:hAnsi="Cambria Math"/>
-          </w:rPr>
-          <m:t>)</m:t>
+          <m:t>(9)</m:t>
         </m:r>
       </m:oMath>
       <w:r>
@@ -17610,18 +17339,7 @@
               <w:sz w:val="28"/>
               <w:szCs w:val="28"/>
             </w:rPr>
-            <m:t>=</m:t>
-          </m:r>
-          <m:r>
-            <m:rPr>
-              <m:sty m:val="p"/>
-            </m:rPr>
-            <w:rPr>
-              <w:rFonts w:ascii="Cambria Math" w:eastAsiaTheme="minorEastAsia" w:hAnsi="Cambria Math"/>
-              <w:sz w:val="28"/>
-              <w:szCs w:val="28"/>
-            </w:rPr>
-            <m:t>-0.3401529582693288</m:t>
+            <m:t>=-0.3401529582693288</m:t>
           </m:r>
           <m:r>
             <w:rPr>
@@ -17716,18 +17434,7 @@
               <w:sz w:val="28"/>
               <w:szCs w:val="28"/>
             </w:rPr>
-            <m:t>=</m:t>
-          </m:r>
-          <m:r>
-            <m:rPr>
-              <m:sty m:val="p"/>
-            </m:rPr>
-            <w:rPr>
-              <w:rFonts w:ascii="Cambria Math" w:eastAsiaTheme="minorEastAsia" w:hAnsi="Cambria Math"/>
-              <w:sz w:val="28"/>
-              <w:szCs w:val="28"/>
-            </w:rPr>
-            <m:t>-0.3404957040724568</m:t>
+            <m:t>=-0.3404957040724568</m:t>
           </m:r>
           <m:r>
             <w:rPr>
@@ -17735,15 +17442,7 @@
               <w:sz w:val="28"/>
               <w:szCs w:val="28"/>
             </w:rPr>
-            <m:t xml:space="preserve"> </m:t>
-          </m:r>
-          <m:r>
-            <w:rPr>
-              <w:rFonts w:ascii="Cambria Math" w:eastAsiaTheme="minorEastAsia" w:hAnsi="Cambria Math"/>
-              <w:sz w:val="28"/>
-              <w:szCs w:val="28"/>
-            </w:rPr>
-            <m:t>а.е.</m:t>
+            <m:t xml:space="preserve"> а.е.</m:t>
           </m:r>
         </m:oMath>
       </m:oMathPara>
@@ -23895,7 +23594,7 @@
         <w:rPr>
           <w:rFonts w:ascii="Consolas" w:hAnsi="Consolas"/>
           <w:color w:val="000000" w:themeColor="text1"/>
-          <w:lang w:eastAsia="en-US"/>
+          <w:lang w:val="en-US" w:eastAsia="en-US"/>
         </w:rPr>
       </w:pPr>
       <w:r>
@@ -23910,7 +23609,7 @@
         <w:rPr>
           <w:rFonts w:ascii="Consolas" w:hAnsi="Consolas"/>
           <w:color w:val="000000" w:themeColor="text1"/>
-          <w:lang w:eastAsia="en-US"/>
+          <w:lang w:val="en-US" w:eastAsia="en-US"/>
         </w:rPr>
         <w:t>)</w:t>
       </w:r>
@@ -23939,7 +23638,7 @@
         <w:rPr>
           <w:rFonts w:ascii="Consolas" w:hAnsi="Consolas"/>
           <w:color w:val="000000" w:themeColor="text1"/>
-          <w:lang w:eastAsia="en-US"/>
+          <w:lang w:val="en-US" w:eastAsia="en-US"/>
         </w:rPr>
       </w:pPr>
     </w:p>
@@ -23974,7 +23673,7 @@
         <w:rPr>
           <w:rFonts w:ascii="Consolas" w:hAnsi="Consolas"/>
           <w:color w:val="000000" w:themeColor="text1"/>
-          <w:lang w:eastAsia="en-US"/>
+          <w:lang w:val="en-US" w:eastAsia="en-US"/>
         </w:rPr>
         <w:t xml:space="preserve">    </w:t>
       </w:r>
@@ -25207,7 +24906,7 @@
         <w:rPr>
           <w:rFonts w:ascii="Consolas" w:hAnsi="Consolas"/>
           <w:color w:val="000000" w:themeColor="text1"/>
-          <w:lang w:eastAsia="en-US"/>
+          <w:lang w:val="en-US" w:eastAsia="en-US"/>
         </w:rPr>
       </w:pPr>
       <w:r>
@@ -25222,7 +24921,7 @@
         <w:rPr>
           <w:rFonts w:ascii="Consolas" w:hAnsi="Consolas"/>
           <w:color w:val="000000" w:themeColor="text1"/>
-          <w:lang w:eastAsia="en-US"/>
+          <w:lang w:val="en-US" w:eastAsia="en-US"/>
         </w:rPr>
         <w:t xml:space="preserve">- </w:t>
       </w:r>
@@ -25239,7 +24938,7 @@
         <w:rPr>
           <w:rFonts w:ascii="Consolas" w:hAnsi="Consolas"/>
           <w:color w:val="000000" w:themeColor="text1"/>
-          <w:lang w:eastAsia="en-US"/>
+          <w:lang w:val="en-US" w:eastAsia="en-US"/>
         </w:rPr>
         <w:t>(</w:t>
       </w:r>
@@ -25256,7 +24955,7 @@
         <w:rPr>
           <w:rFonts w:ascii="Consolas" w:hAnsi="Consolas"/>
           <w:color w:val="000000" w:themeColor="text1"/>
-          <w:lang w:eastAsia="en-US"/>
+          <w:lang w:val="en-US" w:eastAsia="en-US"/>
         </w:rPr>
         <w:t xml:space="preserve">, </w:t>
       </w:r>
@@ -25272,7 +24971,7 @@
         <w:rPr>
           <w:rFonts w:ascii="Consolas" w:hAnsi="Consolas"/>
           <w:color w:val="000000" w:themeColor="text1"/>
-          <w:lang w:eastAsia="en-US"/>
+          <w:lang w:val="en-US" w:eastAsia="en-US"/>
         </w:rPr>
         <w:t xml:space="preserve">, </w:t>
       </w:r>
@@ -25288,7 +24987,7 @@
         <w:rPr>
           <w:rFonts w:ascii="Consolas" w:hAnsi="Consolas"/>
           <w:color w:val="000000" w:themeColor="text1"/>
-          <w:lang w:eastAsia="en-US"/>
+          <w:lang w:val="en-US" w:eastAsia="en-US"/>
         </w:rPr>
         <w:t>))</w:t>
       </w:r>
@@ -25317,7 +25016,7 @@
         <w:rPr>
           <w:rFonts w:ascii="Consolas" w:hAnsi="Consolas"/>
           <w:color w:val="000000" w:themeColor="text1"/>
-          <w:lang w:eastAsia="en-US"/>
+          <w:lang w:val="en-US" w:eastAsia="en-US"/>
         </w:rPr>
       </w:pPr>
     </w:p>
@@ -25345,17 +25044,137 @@
         <w:rPr>
           <w:rFonts w:ascii="Consolas" w:hAnsi="Consolas"/>
           <w:color w:val="000000" w:themeColor="text1"/>
+          <w:lang w:val="en-US" w:eastAsia="en-US"/>
+        </w:rPr>
+      </w:pPr>
+      <w:r>
+        <w:rPr>
+          <w:rFonts w:ascii="Consolas" w:hAnsi="Consolas"/>
+          <w:color w:val="000000" w:themeColor="text1"/>
+          <w:lang w:val="en-US" w:eastAsia="en-US"/>
+        </w:rPr>
+        <w:lastRenderedPageBreak/>
+        <w:t xml:space="preserve"># </w:t>
+      </w:r>
+      <w:r>
+        <w:rPr>
+          <w:rFonts w:ascii="Consolas" w:hAnsi="Consolas"/>
+          <w:color w:val="000000" w:themeColor="text1"/>
           <w:lang w:eastAsia="en-US"/>
         </w:rPr>
-      </w:pPr>
+        <w:t>функция</w:t>
+      </w:r>
+      <w:r>
+        <w:rPr>
+          <w:rFonts w:ascii="Consolas" w:hAnsi="Consolas"/>
+          <w:color w:val="000000" w:themeColor="text1"/>
+          <w:lang w:val="en-US" w:eastAsia="en-US"/>
+        </w:rPr>
+        <w:t xml:space="preserve"> </w:t>
+      </w:r>
       <w:r>
         <w:rPr>
           <w:rFonts w:ascii="Consolas" w:hAnsi="Consolas"/>
           <w:color w:val="000000" w:themeColor="text1"/>
           <w:lang w:eastAsia="en-US"/>
         </w:rPr>
-        <w:lastRenderedPageBreak/>
-        <w:t># функция вычисляет значения волновой функции вперёд и назад</w:t>
+        <w:t>вычисляет</w:t>
+      </w:r>
+      <w:r>
+        <w:rPr>
+          <w:rFonts w:ascii="Consolas" w:hAnsi="Consolas"/>
+          <w:color w:val="000000" w:themeColor="text1"/>
+          <w:lang w:val="en-US" w:eastAsia="en-US"/>
+        </w:rPr>
+        <w:t xml:space="preserve"> </w:t>
+      </w:r>
+      <w:r>
+        <w:rPr>
+          <w:rFonts w:ascii="Consolas" w:hAnsi="Consolas"/>
+          <w:color w:val="000000" w:themeColor="text1"/>
+          <w:lang w:eastAsia="en-US"/>
+        </w:rPr>
+        <w:t>значения</w:t>
+      </w:r>
+      <w:r>
+        <w:rPr>
+          <w:rFonts w:ascii="Consolas" w:hAnsi="Consolas"/>
+          <w:color w:val="000000" w:themeColor="text1"/>
+          <w:lang w:val="en-US" w:eastAsia="en-US"/>
+        </w:rPr>
+        <w:t xml:space="preserve"> </w:t>
+      </w:r>
+      <w:r>
+        <w:rPr>
+          <w:rFonts w:ascii="Consolas" w:hAnsi="Consolas"/>
+          <w:color w:val="000000" w:themeColor="text1"/>
+          <w:lang w:eastAsia="en-US"/>
+        </w:rPr>
+        <w:t>волновой</w:t>
+      </w:r>
+      <w:r>
+        <w:rPr>
+          <w:rFonts w:ascii="Consolas" w:hAnsi="Consolas"/>
+          <w:color w:val="000000" w:themeColor="text1"/>
+          <w:lang w:val="en-US" w:eastAsia="en-US"/>
+        </w:rPr>
+        <w:t xml:space="preserve"> </w:t>
+      </w:r>
+      <w:r>
+        <w:rPr>
+          <w:rFonts w:ascii="Consolas" w:hAnsi="Consolas"/>
+          <w:color w:val="000000" w:themeColor="text1"/>
+          <w:lang w:eastAsia="en-US"/>
+        </w:rPr>
+        <w:t>функции</w:t>
+      </w:r>
+      <w:r>
+        <w:rPr>
+          <w:rFonts w:ascii="Consolas" w:hAnsi="Consolas"/>
+          <w:color w:val="000000" w:themeColor="text1"/>
+          <w:lang w:val="en-US" w:eastAsia="en-US"/>
+        </w:rPr>
+        <w:t xml:space="preserve"> </w:t>
+      </w:r>
+      <w:r>
+        <w:rPr>
+          <w:rFonts w:ascii="Consolas" w:hAnsi="Consolas"/>
+          <w:color w:val="000000" w:themeColor="text1"/>
+          <w:lang w:eastAsia="en-US"/>
+        </w:rPr>
+        <w:t>вперёд</w:t>
+      </w:r>
+      <w:r>
+        <w:rPr>
+          <w:rFonts w:ascii="Consolas" w:hAnsi="Consolas"/>
+          <w:color w:val="000000" w:themeColor="text1"/>
+          <w:lang w:val="en-US" w:eastAsia="en-US"/>
+        </w:rPr>
+        <w:t xml:space="preserve"> </w:t>
+      </w:r>
+      <w:r>
+        <w:rPr>
+          <w:rFonts w:ascii="Consolas" w:hAnsi="Consolas"/>
+          <w:color w:val="000000" w:themeColor="text1"/>
+          <w:lang w:eastAsia="en-US"/>
+        </w:rPr>
+        <w:t>и</w:t>
+      </w:r>
+      <w:r>
+        <w:rPr>
+          <w:rFonts w:ascii="Consolas" w:hAnsi="Consolas"/>
+          <w:color w:val="000000" w:themeColor="text1"/>
+          <w:lang w:val="en-US" w:eastAsia="en-US"/>
+        </w:rPr>
+        <w:t xml:space="preserve"> </w:t>
+      </w:r>
+      <w:r>
+        <w:rPr>
+          <w:rFonts w:ascii="Consolas" w:hAnsi="Consolas"/>
+          <w:color w:val="000000" w:themeColor="text1"/>
+          <w:lang w:eastAsia="en-US"/>
+        </w:rPr>
+        <w:t>назад</w:t>
       </w:r>
     </w:p>
     <w:p>
@@ -25389,7 +25208,7 @@
         <w:rPr>
           <w:rFonts w:ascii="Consolas" w:hAnsi="Consolas"/>
           <w:color w:val="000000" w:themeColor="text1"/>
-          <w:lang w:val="en-US" w:eastAsia="en-US"/>
+          <w:lang w:eastAsia="en-US"/>
         </w:rPr>
         <w:t xml:space="preserve"># </w:t>
       </w:r>
@@ -25773,7 +25592,7 @@
         <w:rPr>
           <w:rFonts w:ascii="Consolas" w:hAnsi="Consolas"/>
           <w:color w:val="000000" w:themeColor="text1"/>
-          <w:lang w:eastAsia="en-US"/>
+          <w:lang w:val="en-US" w:eastAsia="en-US"/>
         </w:rPr>
         <w:t xml:space="preserve">             </w:t>
       </w:r>
@@ -25991,7 +25810,7 @@
         <w:rPr>
           <w:rFonts w:ascii="Consolas" w:hAnsi="Consolas"/>
           <w:color w:val="000000" w:themeColor="text1"/>
-          <w:lang w:val="en-US" w:eastAsia="en-US"/>
+          <w:lang w:eastAsia="en-US"/>
         </w:rPr>
         <w:t xml:space="preserve">             </w:t>
       </w:r>
@@ -26127,9 +25946,17 @@
         <w:rPr>
           <w:rFonts w:ascii="Consolas" w:hAnsi="Consolas"/>
           <w:color w:val="000000" w:themeColor="text1"/>
+          <w:lang w:val="en-US" w:eastAsia="en-US"/>
+        </w:rPr>
+        <w:t xml:space="preserve">                               </w:t>
+      </w:r>
+      <w:r>
+        <w:rPr>
+          <w:rFonts w:ascii="Consolas" w:hAnsi="Consolas"/>
+          <w:color w:val="000000" w:themeColor="text1"/>
           <w:lang w:eastAsia="en-US"/>
         </w:rPr>
-        <w:t xml:space="preserve">                               # </w:t>
+        <w:t xml:space="preserve"># </w:t>
       </w:r>
       <w:r>
         <w:rPr>
@@ -26897,7 +26724,7 @@
         <w:rPr>
           <w:rFonts w:ascii="Consolas" w:hAnsi="Consolas"/>
           <w:color w:val="000000" w:themeColor="text1"/>
-          <w:lang w:val="en-US" w:eastAsia="en-US"/>
+          <w:lang w:eastAsia="en-US"/>
         </w:rPr>
         <w:t xml:space="preserve"># </w:t>
       </w:r>
@@ -27544,16 +27371,72 @@
         <w:rPr>
           <w:rFonts w:ascii="Consolas" w:hAnsi="Consolas"/>
           <w:color w:val="000000" w:themeColor="text1"/>
+          <w:lang w:val="en-US" w:eastAsia="en-US"/>
+        </w:rPr>
+      </w:pPr>
+      <w:r>
+        <w:rPr>
+          <w:rFonts w:ascii="Consolas" w:hAnsi="Consolas"/>
+          <w:color w:val="000000" w:themeColor="text1"/>
+          <w:lang w:val="en-US" w:eastAsia="en-US"/>
+        </w:rPr>
+        <w:t xml:space="preserve">                         </w:t>
+      </w:r>
+      <w:r>
+        <w:rPr>
+          <w:rFonts w:ascii="Consolas" w:hAnsi="Consolas"/>
+          <w:color w:val="000000" w:themeColor="text1"/>
+          <w:lang w:val="en-US" w:eastAsia="en-US"/>
+        </w:rPr>
+        <w:t xml:space="preserve"> </w:t>
+      </w:r>
+      <w:r>
+        <w:rPr>
+          <w:rFonts w:ascii="Consolas" w:hAnsi="Consolas"/>
+          <w:color w:val="000000" w:themeColor="text1"/>
+          <w:lang w:val="en-US" w:eastAsia="en-US"/>
+        </w:rPr>
+        <w:t xml:space="preserve"># </w:t>
+      </w:r>
+      <w:r>
+        <w:rPr>
+          <w:rFonts w:ascii="Consolas" w:hAnsi="Consolas"/>
+          <w:color w:val="000000" w:themeColor="text1"/>
+          <w:lang w:val="en-US" w:eastAsia="en-US"/>
+        </w:rPr>
+        <w:t>n</w:t>
+      </w:r>
+      <w:r>
+        <w:rPr>
+          <w:rFonts w:ascii="Consolas" w:hAnsi="Consolas"/>
+          <w:color w:val="000000" w:themeColor="text1"/>
+          <w:lang w:val="en-US" w:eastAsia="en-US"/>
+        </w:rPr>
+        <w:t xml:space="preserve"> - 1 </w:t>
+      </w:r>
+      <w:r>
+        <w:rPr>
+          <w:rFonts w:ascii="Consolas" w:hAnsi="Consolas"/>
+          <w:color w:val="000000" w:themeColor="text1"/>
           <w:lang w:eastAsia="en-US"/>
         </w:rPr>
-      </w:pPr>
+        <w:t>приближения</w:t>
+      </w:r>
+      <w:r>
+        <w:rPr>
+          <w:rFonts w:ascii="Consolas" w:hAnsi="Consolas"/>
+          <w:color w:val="000000" w:themeColor="text1"/>
+          <w:lang w:val="en-US" w:eastAsia="en-US"/>
+        </w:rPr>
+        <w:t xml:space="preserve"> </w:t>
+      </w:r>
       <w:r>
         <w:rPr>
           <w:rFonts w:ascii="Consolas" w:hAnsi="Consolas"/>
           <w:color w:val="000000" w:themeColor="text1"/>
           <w:lang w:eastAsia="en-US"/>
         </w:rPr>
-        <w:t xml:space="preserve">                         </w:t>
+        <w:t>для</w:t>
       </w:r>
       <w:r>
         <w:rPr>
@@ -27569,15 +27452,15 @@
           <w:color w:val="000000" w:themeColor="text1"/>
           <w:lang w:eastAsia="en-US"/>
         </w:rPr>
-        <w:t xml:space="preserve"># </w:t>
-      </w:r>
-      <w:r>
-        <w:rPr>
-          <w:rFonts w:ascii="Consolas" w:hAnsi="Consolas"/>
-          <w:color w:val="000000" w:themeColor="text1"/>
-          <w:lang w:val="en-US" w:eastAsia="en-US"/>
-        </w:rPr>
-        <w:t>n</w:t>
+        <w:t>интегрирования</w:t>
+      </w:r>
+      <w:r>
+        <w:rPr>
+          <w:rFonts w:ascii="Consolas" w:hAnsi="Consolas"/>
+          <w:color w:val="000000" w:themeColor="text1"/>
+          <w:lang w:val="en-US" w:eastAsia="en-US"/>
+        </w:rPr>
+        <w:t xml:space="preserve"> </w:t>
       </w:r>
       <w:r>
         <w:rPr>
@@ -27585,7 +27468,7 @@
           <w:color w:val="000000" w:themeColor="text1"/>
           <w:lang w:eastAsia="en-US"/>
         </w:rPr>
-        <w:t xml:space="preserve"> - 1 приближения для интегрирования назад</w:t>
+        <w:t>назад</w:t>
       </w:r>
     </w:p>
     <w:p>
@@ -27619,7 +27502,7 @@
         <w:rPr>
           <w:rFonts w:ascii="Consolas" w:hAnsi="Consolas"/>
           <w:color w:val="000000" w:themeColor="text1"/>
-          <w:lang w:eastAsia="en-US"/>
+          <w:lang w:val="en-US" w:eastAsia="en-US"/>
         </w:rPr>
         <w:t xml:space="preserve">                          </w:t>
       </w:r>
@@ -39434,7 +39317,7 @@
         <w:rPr>
           <w:rFonts w:ascii="Consolas" w:hAnsi="Consolas"/>
           <w:color w:val="000000" w:themeColor="text1"/>
-          <w:lang w:val="en-US" w:eastAsia="en-US"/>
+          <w:lang w:eastAsia="en-US"/>
         </w:rPr>
       </w:pPr>
       <w:r>
@@ -39452,78 +39335,64 @@
           <w:color w:val="000000" w:themeColor="text1"/>
           <w:lang w:val="en-US" w:eastAsia="en-US"/>
         </w:rPr>
-        <w:t>print(</w:t>
+        <w:t>print</w:t>
+      </w:r>
+      <w:r>
+        <w:rPr>
+          <w:rFonts w:ascii="Consolas" w:hAnsi="Consolas"/>
+          <w:color w:val="000000" w:themeColor="text1"/>
+          <w:lang w:eastAsia="en-US"/>
+        </w:rPr>
+        <w:t>(</w:t>
+      </w:r>
+      <w:proofErr w:type="gramEnd"/>
+      <w:r>
+        <w:rPr>
+          <w:rFonts w:ascii="Consolas" w:hAnsi="Consolas"/>
+          <w:color w:val="000000" w:themeColor="text1"/>
+          <w:lang w:val="en-US" w:eastAsia="en-US"/>
+        </w:rPr>
+        <w:t>f</w:t>
+      </w:r>
+      <w:r>
+        <w:rPr>
+          <w:rFonts w:ascii="Consolas" w:hAnsi="Consolas"/>
+          <w:color w:val="000000" w:themeColor="text1"/>
+          <w:lang w:eastAsia="en-US"/>
+        </w:rPr>
+        <w:t xml:space="preserve">"прямой вариационный метод - </w:t>
+      </w:r>
+      <w:r>
+        <w:rPr>
+          <w:rFonts w:ascii="Consolas" w:hAnsi="Consolas"/>
+          <w:color w:val="000000" w:themeColor="text1"/>
+          <w:lang w:val="en-US" w:eastAsia="en-US"/>
+        </w:rPr>
+        <w:t>E</w:t>
+      </w:r>
+      <w:r>
+        <w:rPr>
+          <w:rFonts w:ascii="Consolas" w:hAnsi="Consolas"/>
+          <w:color w:val="000000" w:themeColor="text1"/>
+          <w:lang w:eastAsia="en-US"/>
+        </w:rPr>
+        <w:t xml:space="preserve"> = {</w:t>
       </w:r>
       <w:proofErr w:type="spellStart"/>
-      <w:proofErr w:type="gramEnd"/>
-      <w:r>
-        <w:rPr>
-          <w:rFonts w:ascii="Consolas" w:hAnsi="Consolas"/>
-          <w:color w:val="000000" w:themeColor="text1"/>
-          <w:lang w:val="en-US" w:eastAsia="en-US"/>
-        </w:rPr>
-        <w:t>f"прямой</w:t>
+      <w:r>
+        <w:rPr>
+          <w:rFonts w:ascii="Consolas" w:hAnsi="Consolas"/>
+          <w:color w:val="000000" w:themeColor="text1"/>
+          <w:lang w:val="en-US" w:eastAsia="en-US"/>
+        </w:rPr>
+        <w:t>En</w:t>
       </w:r>
       <w:proofErr w:type="spellEnd"/>
       <w:r>
         <w:rPr>
           <w:rFonts w:ascii="Consolas" w:hAnsi="Consolas"/>
           <w:color w:val="000000" w:themeColor="text1"/>
-          <w:lang w:val="en-US" w:eastAsia="en-US"/>
-        </w:rPr>
-        <w:t xml:space="preserve"> </w:t>
-      </w:r>
-      <w:proofErr w:type="spellStart"/>
-      <w:r>
-        <w:rPr>
-          <w:rFonts w:ascii="Consolas" w:hAnsi="Consolas"/>
-          <w:color w:val="000000" w:themeColor="text1"/>
-          <w:lang w:val="en-US" w:eastAsia="en-US"/>
-        </w:rPr>
-        <w:t>вариационный</w:t>
-      </w:r>
-      <w:proofErr w:type="spellEnd"/>
-      <w:r>
-        <w:rPr>
-          <w:rFonts w:ascii="Consolas" w:hAnsi="Consolas"/>
-          <w:color w:val="000000" w:themeColor="text1"/>
-          <w:lang w:val="en-US" w:eastAsia="en-US"/>
-        </w:rPr>
-        <w:t xml:space="preserve"> </w:t>
-      </w:r>
-      <w:proofErr w:type="spellStart"/>
-      <w:r>
-        <w:rPr>
-          <w:rFonts w:ascii="Consolas" w:hAnsi="Consolas"/>
-          <w:color w:val="000000" w:themeColor="text1"/>
-          <w:lang w:val="en-US" w:eastAsia="en-US"/>
-        </w:rPr>
-        <w:t>метод</w:t>
-      </w:r>
-      <w:proofErr w:type="spellEnd"/>
-      <w:r>
-        <w:rPr>
-          <w:rFonts w:ascii="Consolas" w:hAnsi="Consolas"/>
-          <w:color w:val="000000" w:themeColor="text1"/>
-          <w:lang w:val="en-US" w:eastAsia="en-US"/>
-        </w:rPr>
-        <w:t xml:space="preserve"> - E = {</w:t>
-      </w:r>
-      <w:proofErr w:type="spellStart"/>
-      <w:r>
-        <w:rPr>
-          <w:rFonts w:ascii="Consolas" w:hAnsi="Consolas"/>
-          <w:color w:val="000000" w:themeColor="text1"/>
-          <w:lang w:val="en-US" w:eastAsia="en-US"/>
-        </w:rPr>
-        <w:t>En</w:t>
-      </w:r>
-      <w:proofErr w:type="spellEnd"/>
-      <w:r>
-        <w:rPr>
-          <w:rFonts w:ascii="Consolas" w:hAnsi="Consolas"/>
-          <w:color w:val="000000" w:themeColor="text1"/>
-          <w:lang w:val="en-US" w:eastAsia="en-US"/>
+          <w:lang w:eastAsia="en-US"/>
         </w:rPr>
         <w:t>}")</w:t>
       </w:r>
@@ -39552,14 +39421,14 @@
         <w:rPr>
           <w:rFonts w:ascii="Consolas" w:hAnsi="Consolas"/>
           <w:color w:val="000000" w:themeColor="text1"/>
-          <w:lang w:val="en-US" w:eastAsia="en-US"/>
-        </w:rPr>
-      </w:pPr>
-      <w:r>
-        <w:rPr>
-          <w:rFonts w:ascii="Consolas" w:hAnsi="Consolas"/>
-          <w:color w:val="000000" w:themeColor="text1"/>
-          <w:lang w:val="en-US" w:eastAsia="en-US"/>
+          <w:lang w:eastAsia="en-US"/>
+        </w:rPr>
+      </w:pPr>
+      <w:r>
+        <w:rPr>
+          <w:rFonts w:ascii="Consolas" w:hAnsi="Consolas"/>
+          <w:color w:val="000000" w:themeColor="text1"/>
+          <w:lang w:eastAsia="en-US"/>
         </w:rPr>
         <w:t xml:space="preserve">    </w:t>
       </w:r>
@@ -39570,9 +39439,16 @@
           <w:color w:val="000000" w:themeColor="text1"/>
           <w:lang w:val="en-US" w:eastAsia="en-US"/>
         </w:rPr>
-        <w:t>print(</w:t>
-      </w:r>
-      <w:proofErr w:type="spellStart"/>
+        <w:t>print</w:t>
+      </w:r>
+      <w:r>
+        <w:rPr>
+          <w:rFonts w:ascii="Consolas" w:hAnsi="Consolas"/>
+          <w:color w:val="000000" w:themeColor="text1"/>
+          <w:lang w:eastAsia="en-US"/>
+        </w:rPr>
+        <w:t>(</w:t>
+      </w:r>
       <w:proofErr w:type="gramEnd"/>
       <w:r>
         <w:rPr>
@@ -39580,34 +39456,47 @@
           <w:color w:val="000000" w:themeColor="text1"/>
           <w:lang w:val="en-US" w:eastAsia="en-US"/>
         </w:rPr>
-        <w:t>f"метод</w:t>
-      </w:r>
-      <w:proofErr w:type="spellEnd"/>
-      <w:r>
-        <w:rPr>
-          <w:rFonts w:ascii="Consolas" w:hAnsi="Consolas"/>
-          <w:color w:val="000000" w:themeColor="text1"/>
-          <w:lang w:val="en-US" w:eastAsia="en-US"/>
-        </w:rPr>
-        <w:t xml:space="preserve"> </w:t>
-      </w:r>
-      <w:proofErr w:type="spellStart"/>
-      <w:r>
-        <w:rPr>
-          <w:rFonts w:ascii="Consolas" w:hAnsi="Consolas"/>
-          <w:color w:val="000000" w:themeColor="text1"/>
-          <w:lang w:val="en-US" w:eastAsia="en-US"/>
-        </w:rPr>
-        <w:t>пристрелки</w:t>
-      </w:r>
-      <w:proofErr w:type="spellEnd"/>
-      <w:r>
-        <w:rPr>
-          <w:rFonts w:ascii="Consolas" w:hAnsi="Consolas"/>
-          <w:color w:val="000000" w:themeColor="text1"/>
-          <w:lang w:val="en-US" w:eastAsia="en-US"/>
-        </w:rPr>
-        <w:t xml:space="preserve"> - E = {energies[0]}")</w:t>
+        <w:t>f</w:t>
+      </w:r>
+      <w:r>
+        <w:rPr>
+          <w:rFonts w:ascii="Consolas" w:hAnsi="Consolas"/>
+          <w:color w:val="000000" w:themeColor="text1"/>
+          <w:lang w:eastAsia="en-US"/>
+        </w:rPr>
+        <w:t xml:space="preserve">"метод пристрелки - </w:t>
+      </w:r>
+      <w:r>
+        <w:rPr>
+          <w:rFonts w:ascii="Consolas" w:hAnsi="Consolas"/>
+          <w:color w:val="000000" w:themeColor="text1"/>
+          <w:lang w:val="en-US" w:eastAsia="en-US"/>
+        </w:rPr>
+        <w:t>E</w:t>
+      </w:r>
+      <w:r>
+        <w:rPr>
+          <w:rFonts w:ascii="Consolas" w:hAnsi="Consolas"/>
+          <w:color w:val="000000" w:themeColor="text1"/>
+          <w:lang w:eastAsia="en-US"/>
+        </w:rPr>
+        <w:t xml:space="preserve"> = {</w:t>
+      </w:r>
+      <w:r>
+        <w:rPr>
+          <w:rFonts w:ascii="Consolas" w:hAnsi="Consolas"/>
+          <w:color w:val="000000" w:themeColor="text1"/>
+          <w:lang w:val="en-US" w:eastAsia="en-US"/>
+        </w:rPr>
+        <w:t>energies</w:t>
+      </w:r>
+      <w:r>
+        <w:rPr>
+          <w:rFonts w:ascii="Consolas" w:hAnsi="Consolas"/>
+          <w:color w:val="000000" w:themeColor="text1"/>
+          <w:lang w:eastAsia="en-US"/>
+        </w:rPr>
+        <w:t>[0]}")</w:t>
       </w:r>
     </w:p>
     <w:p>
@@ -39634,7 +39523,7 @@
         <w:rPr>
           <w:rFonts w:ascii="Consolas" w:hAnsi="Consolas"/>
           <w:color w:val="000000" w:themeColor="text1"/>
-          <w:lang w:val="en-US" w:eastAsia="en-US"/>
+          <w:lang w:eastAsia="en-US"/>
         </w:rPr>
       </w:pPr>
     </w:p>
@@ -39669,7 +39558,7 @@
         <w:rPr>
           <w:rFonts w:ascii="Consolas" w:hAnsi="Consolas"/>
           <w:color w:val="000000" w:themeColor="text1"/>
-          <w:lang w:val="en-US" w:eastAsia="en-US"/>
+          <w:lang w:eastAsia="en-US"/>
         </w:rPr>
         <w:t xml:space="preserve">    </w:t>
       </w:r>
@@ -40059,7 +39948,7 @@
         <w:rPr>
           <w:rFonts w:ascii="Consolas" w:hAnsi="Consolas"/>
           <w:color w:val="000000" w:themeColor="text1"/>
-          <w:lang w:eastAsia="en-US"/>
+          <w:lang w:val="en-US" w:eastAsia="en-US"/>
         </w:rPr>
         <w:t xml:space="preserve">      </w:t>
       </w:r>
@@ -40175,7 +40064,7 @@
         <w:rPr>
           <w:rFonts w:ascii="Consolas" w:hAnsi="Consolas"/>
           <w:color w:val="000000" w:themeColor="text1"/>
-          <w:lang w:val="en-US" w:eastAsia="en-US"/>
+          <w:lang w:eastAsia="en-US"/>
         </w:rPr>
         <w:t xml:space="preserve">    </w:t>
       </w:r>
@@ -40249,7 +40138,7 @@
         <w:rPr>
           <w:rFonts w:ascii="Consolas" w:hAnsi="Consolas"/>
           <w:color w:val="000000" w:themeColor="text1"/>
-          <w:lang w:eastAsia="en-US"/>
+          <w:lang w:val="en-US" w:eastAsia="en-US"/>
         </w:rPr>
         <w:t xml:space="preserve">      </w:t>
       </w:r>
@@ -40358,14 +40247,14 @@
         <w:rPr>
           <w:rFonts w:ascii="Consolas" w:hAnsi="Consolas"/>
           <w:color w:val="000000" w:themeColor="text1"/>
+          <w:lang w:val="en-US" w:eastAsia="en-US"/>
+        </w:rPr>
+      </w:pPr>
+      <w:r>
+        <w:rPr>
+          <w:rFonts w:ascii="Consolas" w:hAnsi="Consolas"/>
+          <w:color w:val="000000" w:themeColor="text1"/>
           <w:lang w:eastAsia="en-US"/>
-        </w:rPr>
-      </w:pPr>
-      <w:r>
-        <w:rPr>
-          <w:rFonts w:ascii="Consolas" w:hAnsi="Consolas"/>
-          <w:color w:val="000000" w:themeColor="text1"/>
-          <w:lang w:val="en-US" w:eastAsia="en-US"/>
         </w:rPr>
         <w:t xml:space="preserve">      </w:t>
       </w:r>
